--- a/op0 explain analyse.docx
+++ b/op0 explain analyse.docx
@@ -1,17 +1,11 @@
 
 <file path=word/document.xml><?xml version="1.0" encoding="utf-8"?>
-<w:document xmlns:o="urn:schemas-microsoft-com:office:office" xmlns:r="http://schemas.openxmlformats.org/officeDocument/2006/relationships" xmlns:v="urn:schemas-microsoft-com:vml" xmlns:w="http://schemas.openxmlformats.org/wordprocessingml/2006/main" xmlns:w10="urn:schemas-microsoft-com:office:word" xmlns:wp="http://schemas.openxmlformats.org/drawingml/2006/wordprocessingDrawing" xmlns:wps="http://schemas.microsoft.com/office/word/2010/wordprocessingShape" xmlns:wpg="http://schemas.microsoft.com/office/word/2010/wordprocessingGroup" xmlns:mc="http://schemas.openxmlformats.org/markup-compatibility/2006" xmlns:wp14="http://schemas.microsoft.com/office/word/2010/wordprocessingDrawing" xmlns:w14="http://schemas.microsoft.com/office/word/2010/wordml" mc:Ignorable="w14 wp14">
+<w:document xmlns:wpc="http://schemas.microsoft.com/office/word/2010/wordprocessingCanvas" xmlns:mo="http://schemas.microsoft.com/office/mac/office/2008/main" xmlns:mc="http://schemas.openxmlformats.org/markup-compatibility/2006" xmlns:mv="urn:schemas-microsoft-com:mac:vml" xmlns:o="urn:schemas-microsoft-com:office:office" xmlns:r="http://schemas.openxmlformats.org/officeDocument/2006/relationships" xmlns:m="http://schemas.openxmlformats.org/officeDocument/2006/math" xmlns:v="urn:schemas-microsoft-com:vml" xmlns:wp14="http://schemas.microsoft.com/office/word/2010/wordprocessingDrawing" xmlns:wp="http://schemas.openxmlformats.org/drawingml/2006/wordprocessingDrawing" xmlns:w10="urn:schemas-microsoft-com:office:word" xmlns:w="http://schemas.openxmlformats.org/wordprocessingml/2006/main" xmlns:w14="http://schemas.microsoft.com/office/word/2010/wordml" xmlns:w15="http://schemas.microsoft.com/office/word/2012/wordml" xmlns:wpg="http://schemas.microsoft.com/office/word/2010/wordprocessingGroup" xmlns:wpi="http://schemas.microsoft.com/office/word/2010/wordprocessingInk" xmlns:wne="http://schemas.microsoft.com/office/word/2006/wordml" xmlns:wps="http://schemas.microsoft.com/office/word/2010/wordprocessingShape" mc:Ignorable="w14 w15 wp14">
   <w:body>
     <w:p>
       <w:pPr>
-        <w:pStyle w:val="Normal"/>
-        <w:numPr>
-          <w:ilvl w:val="0"/>
-          <w:numId w:val="0"/>
-        </w:numPr>
         <w:jc w:val="center"/>
         <w:outlineLvl w:val="0"/>
-        <w:rPr/>
       </w:pPr>
       <w:r>
         <w:rPr>
@@ -23,83 +17,45 @@
     </w:p>
     <w:p>
       <w:pPr>
-        <w:pStyle w:val="Normal"/>
-        <w:numPr>
-          <w:ilvl w:val="0"/>
-          <w:numId w:val="0"/>
-        </w:numPr>
-        <w:jc w:val="both"/>
-        <w:outlineLvl w:val="0"/>
-        <w:rPr/>
-      </w:pPr>
-      <w:r>
-        <w:rPr/>
-      </w:r>
-    </w:p>
-    <w:p>
-      <w:pPr>
-        <w:pStyle w:val="Normal"/>
-        <w:numPr>
-          <w:ilvl w:val="0"/>
-          <w:numId w:val="0"/>
-        </w:numPr>
-        <w:jc w:val="both"/>
-        <w:outlineLvl w:val="0"/>
-        <w:rPr/>
-      </w:pPr>
-      <w:r>
-        <w:rPr/>
+        <w:jc w:val="both"/>
+        <w:outlineLvl w:val="0"/>
+      </w:pPr>
+    </w:p>
+    <w:p>
+      <w:pPr>
+        <w:jc w:val="both"/>
+        <w:outlineLvl w:val="0"/>
+      </w:pPr>
+      <w:r>
         <w:t>Na função create_order_with_locks()</w:t>
       </w:r>
     </w:p>
     <w:p>
       <w:pPr>
-        <w:pStyle w:val="Normal"/>
-        <w:numPr>
-          <w:ilvl w:val="0"/>
-          <w:numId w:val="0"/>
-        </w:numPr>
         <w:jc w:val="both"/>
         <w:outlineLvl w:val="0"/>
         <w:rPr>
           <w:color w:val="0070C0"/>
         </w:rPr>
       </w:pPr>
+    </w:p>
+    <w:p>
+      <w:pPr>
+        <w:jc w:val="both"/>
+        <w:outlineLvl w:val="0"/>
+      </w:pPr>
       <w:r>
         <w:rPr>
           <w:color w:val="0070C0"/>
         </w:rPr>
-      </w:r>
-    </w:p>
-    <w:p>
-      <w:pPr>
-        <w:pStyle w:val="Normal"/>
-        <w:numPr>
-          <w:ilvl w:val="0"/>
-          <w:numId w:val="0"/>
-        </w:numPr>
-        <w:jc w:val="both"/>
-        <w:outlineLvl w:val="0"/>
-        <w:rPr/>
-      </w:pPr>
-      <w:r>
-        <w:rPr>
-          <w:color w:val="0070C0"/>
-        </w:rPr>
         <w:t>EXPLAIN ANALYSE</w:t>
       </w:r>
     </w:p>
     <w:p>
       <w:pPr>
-        <w:pStyle w:val="Normal"/>
-        <w:numPr>
-          <w:ilvl w:val="0"/>
-          <w:numId w:val="0"/>
-        </w:numPr>
-        <w:jc w:val="both"/>
-        <w:outlineLvl w:val="0"/>
-        <w:rPr>
-          <w:b/>
+        <w:jc w:val="both"/>
+        <w:outlineLvl w:val="0"/>
+        <w:rPr>
           <w:b/>
           <w:bCs/>
         </w:rPr>
@@ -114,15 +70,9 @@
     </w:p>
     <w:p>
       <w:pPr>
-        <w:pStyle w:val="Normal"/>
-        <w:numPr>
-          <w:ilvl w:val="0"/>
-          <w:numId w:val="0"/>
-        </w:numPr>
-        <w:jc w:val="both"/>
-        <w:outlineLvl w:val="0"/>
-        <w:rPr>
-          <w:b/>
+        <w:jc w:val="both"/>
+        <w:outlineLvl w:val="0"/>
+        <w:rPr>
           <w:b/>
           <w:bCs/>
         </w:rPr>
@@ -137,15 +87,9 @@
     </w:p>
     <w:p>
       <w:pPr>
-        <w:pStyle w:val="Normal"/>
-        <w:numPr>
-          <w:ilvl w:val="0"/>
-          <w:numId w:val="0"/>
-        </w:numPr>
-        <w:jc w:val="both"/>
-        <w:outlineLvl w:val="0"/>
-        <w:rPr>
-          <w:b/>
+        <w:jc w:val="both"/>
+        <w:outlineLvl w:val="0"/>
+        <w:rPr>
           <w:b/>
           <w:bCs/>
           <w:color w:val="00888A"/>
@@ -161,15 +105,9 @@
     </w:p>
     <w:p>
       <w:pPr>
-        <w:pStyle w:val="Normal"/>
-        <w:numPr>
-          <w:ilvl w:val="0"/>
-          <w:numId w:val="0"/>
-        </w:numPr>
-        <w:jc w:val="both"/>
-        <w:outlineLvl w:val="0"/>
-        <w:rPr>
-          <w:b/>
+        <w:jc w:val="both"/>
+        <w:outlineLvl w:val="0"/>
+        <w:rPr>
           <w:b/>
           <w:bCs/>
         </w:rPr>
@@ -185,22 +123,14 @@
     </w:p>
     <w:p>
       <w:pPr>
-        <w:pStyle w:val="Normal"/>
-        <w:jc w:val="both"/>
-        <w:rPr/>
-      </w:pPr>
-      <w:r>
-        <w:rPr/>
-      </w:r>
-    </w:p>
-    <w:p>
-      <w:pPr>
-        <w:pStyle w:val="Normal"/>
-        <w:jc w:val="both"/>
-        <w:rPr/>
-      </w:pPr>
-      <w:r>
-        <w:rPr/>
+        <w:jc w:val="both"/>
+      </w:pPr>
+    </w:p>
+    <w:p>
+      <w:pPr>
+        <w:jc w:val="both"/>
+      </w:pPr>
+      <w:r>
         <w:t xml:space="preserve">Segundo o EXPLAIN ANALYSE, a query faz um </w:t>
       </w:r>
       <w:r>
@@ -210,89 +140,70 @@
         <w:t>Index Scan using inventory_pkey on inventory</w:t>
       </w:r>
       <w:r>
-        <w:rPr/>
         <w:t xml:space="preserve">. </w:t>
       </w:r>
     </w:p>
     <w:p>
       <w:pPr>
-        <w:pStyle w:val="Normal"/>
-        <w:jc w:val="both"/>
-        <w:rPr/>
-      </w:pPr>
-      <w:r>
-        <w:rPr/>
-      </w:r>
-    </w:p>
-    <w:p>
-      <w:pPr>
-        <w:pStyle w:val="Normal"/>
-        <w:jc w:val="both"/>
-        <w:rPr/>
-      </w:pPr>
-      <w:r>
-        <w:rPr/>
+        <w:jc w:val="both"/>
+      </w:pPr>
+    </w:p>
+    <w:p>
+      <w:pPr>
+        <w:jc w:val="both"/>
+      </w:pPr>
+      <w:r>
         <w:t>Tem-se os seguintes tempos, dados pela média de 10 valores, e incerteza dada pelo desvio padrão:</w:t>
       </w:r>
     </w:p>
     <w:p>
       <w:pPr>
-        <w:pStyle w:val="Normal"/>
-        <w:jc w:val="both"/>
-        <w:rPr>
-          <w:rFonts w:ascii="Arial" w:hAnsi="Arial" w:eastAsia="Times New Roman" w:cs="Arial"/>
+        <w:jc w:val="both"/>
+        <w:rPr>
+          <w:rFonts w:ascii="Arial" w:eastAsia="Times New Roman" w:hAnsi="Arial" w:cs="Arial"/>
           <w:sz w:val="20"/>
           <w:szCs w:val="20"/>
         </w:rPr>
       </w:pPr>
       <w:r>
-        <w:rPr/>
         <w:t>Planning time = 0,0847 ± 0,</w:t>
       </w:r>
       <w:r>
         <w:rPr>
-          <w:rFonts w:cs="Lohit Devanagari" w:ascii="Liberation Serif" w:hAnsi="Liberation Serif"/>
+          <w:rFonts w:ascii="Liberation Serif" w:hAnsi="Liberation Serif" w:cs="Lohit Devanagari"/>
           <w:kern w:val="2"/>
           <w:lang w:val="pt-PT" w:bidi="hi-IN"/>
         </w:rPr>
         <w:t>001766981</w:t>
       </w:r>
       <w:r>
-        <w:rPr/>
         <w:t xml:space="preserve"> ms</w:t>
       </w:r>
     </w:p>
     <w:p>
       <w:pPr>
-        <w:pStyle w:val="Normal"/>
-        <w:jc w:val="both"/>
-        <w:rPr/>
-      </w:pPr>
-      <w:r>
-        <w:rPr/>
-        <w:t>Execution time = 0,045 ± 0,012579 ms</w:t>
-      </w:r>
-    </w:p>
-    <w:p>
-      <w:pPr>
-        <w:pStyle w:val="Normal"/>
-        <w:jc w:val="both"/>
-        <w:rPr/>
-      </w:pPr>
-      <w:r>
-        <w:rPr/>
-      </w:r>
-    </w:p>
-    <w:p>
-      <w:pPr>
-        <w:pStyle w:val="Normal"/>
+        <w:jc w:val="both"/>
+      </w:pPr>
+      <w:r>
+        <w:t>Execution time = 0,045 ± 0,01</w:t>
+      </w:r>
+      <w:r>
+        <w:t>2579 ms</w:t>
+      </w:r>
+    </w:p>
+    <w:p>
+      <w:pPr>
+        <w:jc w:val="both"/>
+      </w:pPr>
+    </w:p>
+    <w:p>
+      <w:pPr>
         <w:jc w:val="both"/>
         <w:rPr>
           <w:color w:val="808080"/>
         </w:rPr>
       </w:pPr>
       <w:r>
-        <w:rPr/>
         <w:t xml:space="preserve">Conclui-se que </w:t>
       </w:r>
       <w:r>
@@ -310,124 +221,70 @@
     </w:p>
     <w:p>
       <w:pPr>
-        <w:pStyle w:val="Normal"/>
         <w:pBdr>
           <w:bottom w:val="single" w:sz="12" w:space="1" w:color="000000"/>
         </w:pBdr>
         <w:jc w:val="both"/>
         <w:rPr>
           <w:b/>
-          <w:b/>
           <w:bCs/>
           <w:color w:val="808080"/>
         </w:rPr>
       </w:pPr>
-      <w:r>
-        <w:rPr>
-          <w:b/>
-          <w:bCs/>
-          <w:color w:val="808080"/>
-        </w:rPr>
-      </w:r>
-    </w:p>
-    <w:p>
-      <w:pPr>
-        <w:pStyle w:val="Normal"/>
-        <w:jc w:val="both"/>
-        <w:rPr>
-          <w:b/>
-          <w:b/>
-          <w:bCs/>
-        </w:rPr>
-      </w:pPr>
-      <w:r>
-        <w:rPr>
-          <w:b/>
-          <w:bCs/>
-        </w:rPr>
-      </w:r>
-    </w:p>
-    <w:p>
-      <w:pPr>
-        <w:pStyle w:val="Normal"/>
-        <w:jc w:val="both"/>
-        <w:rPr>
-          <w:b/>
-          <w:b/>
-          <w:bCs/>
-        </w:rPr>
-      </w:pPr>
-      <w:r>
-        <w:rPr>
-          <w:b/>
-          <w:bCs/>
-        </w:rPr>
-      </w:r>
-    </w:p>
-    <w:p>
-      <w:pPr>
-        <w:pStyle w:val="Normal"/>
-        <w:numPr>
-          <w:ilvl w:val="0"/>
-          <w:numId w:val="0"/>
-        </w:numPr>
-        <w:jc w:val="both"/>
-        <w:outlineLvl w:val="0"/>
-        <w:rPr/>
-      </w:pPr>
-      <w:r>
-        <w:rPr/>
+    </w:p>
+    <w:p>
+      <w:pPr>
+        <w:jc w:val="both"/>
+        <w:rPr>
+          <w:b/>
+          <w:bCs/>
+        </w:rPr>
+      </w:pPr>
+    </w:p>
+    <w:p>
+      <w:pPr>
+        <w:jc w:val="both"/>
+        <w:rPr>
+          <w:b/>
+          <w:bCs/>
+        </w:rPr>
+      </w:pPr>
+    </w:p>
+    <w:p>
+      <w:pPr>
+        <w:jc w:val="both"/>
+        <w:outlineLvl w:val="0"/>
+      </w:pPr>
+      <w:r>
         <w:t>Na função create_order_with_locks()</w:t>
       </w:r>
     </w:p>
     <w:p>
       <w:pPr>
-        <w:pStyle w:val="Normal"/>
-        <w:numPr>
-          <w:ilvl w:val="0"/>
-          <w:numId w:val="0"/>
-        </w:numPr>
         <w:jc w:val="both"/>
         <w:outlineLvl w:val="0"/>
         <w:rPr>
           <w:color w:val="0070C0"/>
         </w:rPr>
       </w:pPr>
+    </w:p>
+    <w:p>
+      <w:pPr>
+        <w:jc w:val="both"/>
+        <w:outlineLvl w:val="0"/>
+      </w:pPr>
       <w:r>
         <w:rPr>
           <w:color w:val="0070C0"/>
         </w:rPr>
-      </w:r>
-    </w:p>
-    <w:p>
-      <w:pPr>
-        <w:pStyle w:val="Normal"/>
-        <w:numPr>
-          <w:ilvl w:val="0"/>
-          <w:numId w:val="0"/>
-        </w:numPr>
-        <w:jc w:val="both"/>
-        <w:outlineLvl w:val="0"/>
-        <w:rPr/>
-      </w:pPr>
-      <w:r>
-        <w:rPr>
-          <w:color w:val="0070C0"/>
-        </w:rPr>
         <w:t>EXPLAIN ANALYSE</w:t>
       </w:r>
     </w:p>
     <w:p>
       <w:pPr>
-        <w:pStyle w:val="Normal"/>
-        <w:numPr>
-          <w:ilvl w:val="0"/>
-          <w:numId w:val="0"/>
-        </w:numPr>
-        <w:jc w:val="both"/>
-        <w:outlineLvl w:val="0"/>
-        <w:rPr>
-          <w:b/>
+        <w:jc w:val="both"/>
+        <w:outlineLvl w:val="0"/>
+        <w:rPr>
           <w:b/>
           <w:bCs/>
         </w:rPr>
@@ -442,15 +299,9 @@
     </w:p>
     <w:p>
       <w:pPr>
-        <w:pStyle w:val="Normal"/>
-        <w:numPr>
-          <w:ilvl w:val="0"/>
-          <w:numId w:val="0"/>
-        </w:numPr>
-        <w:jc w:val="both"/>
-        <w:outlineLvl w:val="0"/>
-        <w:rPr>
-          <w:b/>
+        <w:jc w:val="both"/>
+        <w:outlineLvl w:val="0"/>
+        <w:rPr>
           <w:b/>
           <w:bCs/>
         </w:rPr>
@@ -465,15 +316,9 @@
     </w:p>
     <w:p>
       <w:pPr>
-        <w:pStyle w:val="Normal"/>
-        <w:numPr>
-          <w:ilvl w:val="0"/>
-          <w:numId w:val="0"/>
-        </w:numPr>
-        <w:jc w:val="both"/>
-        <w:outlineLvl w:val="0"/>
-        <w:rPr>
-          <w:b/>
+        <w:jc w:val="both"/>
+        <w:outlineLvl w:val="0"/>
+        <w:rPr>
           <w:b/>
           <w:bCs/>
           <w:color w:val="00888A"/>
@@ -489,15 +334,9 @@
     </w:p>
     <w:p>
       <w:pPr>
-        <w:pStyle w:val="Normal"/>
-        <w:numPr>
-          <w:ilvl w:val="0"/>
-          <w:numId w:val="0"/>
-        </w:numPr>
-        <w:jc w:val="both"/>
-        <w:outlineLvl w:val="0"/>
-        <w:rPr>
-          <w:b/>
+        <w:jc w:val="both"/>
+        <w:outlineLvl w:val="0"/>
+        <w:rPr>
           <w:b/>
           <w:bCs/>
         </w:rPr>
@@ -513,22 +352,14 @@
     </w:p>
     <w:p>
       <w:pPr>
-        <w:pStyle w:val="Normal"/>
-        <w:jc w:val="both"/>
-        <w:rPr/>
-      </w:pPr>
-      <w:r>
-        <w:rPr/>
-      </w:r>
-    </w:p>
-    <w:p>
-      <w:pPr>
-        <w:pStyle w:val="Normal"/>
-        <w:jc w:val="both"/>
-        <w:rPr/>
-      </w:pPr>
-      <w:r>
-        <w:rPr/>
+        <w:jc w:val="both"/>
+      </w:pPr>
+    </w:p>
+    <w:p>
+      <w:pPr>
+        <w:jc w:val="both"/>
+      </w:pPr>
+      <w:r>
         <w:t xml:space="preserve">Segundo o EXPLAIN ANALYSE, a query faz um </w:t>
       </w:r>
       <w:r>
@@ -538,70 +369,53 @@
         <w:t>Index Scan using products_pkey on products</w:t>
       </w:r>
       <w:r>
-        <w:rPr/>
         <w:t xml:space="preserve">. </w:t>
       </w:r>
     </w:p>
     <w:p>
       <w:pPr>
-        <w:pStyle w:val="Normal"/>
-        <w:jc w:val="both"/>
-        <w:rPr/>
-      </w:pPr>
-      <w:r>
-        <w:rPr/>
-      </w:r>
-    </w:p>
-    <w:p>
-      <w:pPr>
-        <w:pStyle w:val="Normal"/>
-        <w:jc w:val="both"/>
-        <w:rPr/>
-      </w:pPr>
-      <w:r>
-        <w:rPr/>
+        <w:jc w:val="both"/>
+      </w:pPr>
+    </w:p>
+    <w:p>
+      <w:pPr>
+        <w:jc w:val="both"/>
+      </w:pPr>
+      <w:r>
         <w:t>Tem-se os seguintes tempos, dados pela média de 10 valores, e incerteza dada pelo desvio padrão:</w:t>
       </w:r>
     </w:p>
     <w:p>
       <w:pPr>
-        <w:pStyle w:val="Normal"/>
-        <w:jc w:val="both"/>
-        <w:rPr>
-          <w:rFonts w:ascii="Arial" w:hAnsi="Arial" w:eastAsia="Times New Roman" w:cs="Arial"/>
+        <w:jc w:val="both"/>
+        <w:rPr>
+          <w:rFonts w:ascii="Arial" w:eastAsia="Times New Roman" w:hAnsi="Arial" w:cs="Arial"/>
           <w:sz w:val="20"/>
           <w:szCs w:val="20"/>
         </w:rPr>
       </w:pPr>
       <w:r>
-        <w:rPr/>
         <w:t>Planning time = 0,097 ± 0,004136558 ms</w:t>
       </w:r>
     </w:p>
     <w:p>
       <w:pPr>
-        <w:pStyle w:val="Normal"/>
-        <w:jc w:val="both"/>
-        <w:rPr/>
-      </w:pPr>
-      <w:r>
-        <w:rPr/>
-        <w:t>Execution time = 0,0424 ± 0.004033196  ms</w:t>
-      </w:r>
-    </w:p>
-    <w:p>
-      <w:pPr>
-        <w:pStyle w:val="Normal"/>
-        <w:jc w:val="both"/>
-        <w:rPr/>
-      </w:pPr>
-      <w:r>
-        <w:rPr/>
-      </w:r>
-    </w:p>
-    <w:p>
-      <w:pPr>
-        <w:pStyle w:val="Normal"/>
+        <w:jc w:val="both"/>
+      </w:pPr>
+      <w:r>
+        <w:t>Execution time = 0,0424 ± 0.0040</w:t>
+      </w:r>
+      <w:r>
+        <w:t>33196  ms</w:t>
+      </w:r>
+    </w:p>
+    <w:p>
+      <w:pPr>
+        <w:jc w:val="both"/>
+      </w:pPr>
+    </w:p>
+    <w:p>
+      <w:pPr>
         <w:pBdr>
           <w:bottom w:val="single" w:sz="12" w:space="1" w:color="000000"/>
         </w:pBdr>
@@ -611,7 +425,6 @@
         </w:rPr>
       </w:pPr>
       <w:r>
-        <w:rPr/>
         <w:t xml:space="preserve">Conclui-se que </w:t>
       </w:r>
       <w:r>
@@ -629,7 +442,6 @@
     </w:p>
     <w:p>
       <w:pPr>
-        <w:pStyle w:val="Normal"/>
         <w:pBdr>
           <w:bottom w:val="single" w:sz="12" w:space="1" w:color="000000"/>
         </w:pBdr>
@@ -638,99 +450,52 @@
           <w:color w:val="808080"/>
         </w:rPr>
       </w:pPr>
-      <w:r>
+    </w:p>
+    <w:p>
+      <w:pPr>
+        <w:jc w:val="both"/>
         <w:rPr>
           <w:color w:val="808080"/>
         </w:rPr>
-      </w:r>
-    </w:p>
-    <w:p>
-      <w:pPr>
-        <w:pStyle w:val="Normal"/>
+      </w:pPr>
+    </w:p>
+    <w:p>
+      <w:pPr>
         <w:jc w:val="both"/>
         <w:rPr>
           <w:color w:val="808080"/>
         </w:rPr>
       </w:pPr>
-      <w:r>
-        <w:rPr>
-          <w:color w:val="808080"/>
-        </w:rPr>
-      </w:r>
-    </w:p>
-    <w:p>
-      <w:pPr>
-        <w:pStyle w:val="Normal"/>
-        <w:jc w:val="both"/>
-        <w:rPr>
-          <w:color w:val="808080"/>
-        </w:rPr>
-      </w:pPr>
-      <w:r>
-        <w:rPr>
-          <w:color w:val="808080"/>
-        </w:rPr>
-      </w:r>
-    </w:p>
-    <w:p>
-      <w:pPr>
-        <w:pStyle w:val="Normal"/>
-        <w:jc w:val="both"/>
-        <w:rPr>
-          <w:b/>
-          <w:b/>
-          <w:bCs/>
-        </w:rPr>
-      </w:pPr>
-      <w:r>
-        <w:rPr>
-          <w:b/>
-          <w:bCs/>
-        </w:rPr>
-      </w:r>
-    </w:p>
-    <w:p>
-      <w:pPr>
-        <w:pStyle w:val="Normal"/>
-        <w:numPr>
-          <w:ilvl w:val="0"/>
-          <w:numId w:val="0"/>
-        </w:numPr>
-        <w:jc w:val="both"/>
-        <w:outlineLvl w:val="0"/>
-        <w:rPr/>
-      </w:pPr>
-      <w:r>
-        <w:rPr/>
+    </w:p>
+    <w:p>
+      <w:pPr>
+        <w:jc w:val="both"/>
+        <w:rPr>
+          <w:b/>
+          <w:bCs/>
+        </w:rPr>
+      </w:pPr>
+    </w:p>
+    <w:p>
+      <w:pPr>
+        <w:jc w:val="both"/>
+        <w:outlineLvl w:val="0"/>
+      </w:pPr>
+      <w:r>
         <w:t>Na função generate_empty_order_with_locks()</w:t>
       </w:r>
     </w:p>
     <w:p>
       <w:pPr>
-        <w:pStyle w:val="Normal"/>
-        <w:numPr>
-          <w:ilvl w:val="0"/>
-          <w:numId w:val="0"/>
-        </w:numPr>
-        <w:jc w:val="both"/>
-        <w:outlineLvl w:val="0"/>
-        <w:rPr/>
-      </w:pPr>
-      <w:r>
-        <w:rPr/>
-      </w:r>
-    </w:p>
-    <w:p>
-      <w:pPr>
-        <w:pStyle w:val="Normal"/>
-        <w:numPr>
-          <w:ilvl w:val="0"/>
-          <w:numId w:val="0"/>
-        </w:numPr>
-        <w:jc w:val="both"/>
-        <w:outlineLvl w:val="0"/>
-        <w:rPr>
-          <w:b/>
+        <w:jc w:val="both"/>
+        <w:outlineLvl w:val="0"/>
+      </w:pPr>
+    </w:p>
+    <w:p>
+      <w:pPr>
+        <w:jc w:val="both"/>
+        <w:outlineLvl w:val="0"/>
+        <w:rPr>
           <w:b/>
           <w:bCs/>
         </w:rPr>
@@ -742,7 +507,6 @@
         <w:t>EXPLAIN ANALYSE</w:t>
       </w:r>
       <w:r>
-        <w:rPr/>
         <w:t xml:space="preserve">  </w:t>
       </w:r>
       <w:r>
@@ -755,95 +519,68 @@
     </w:p>
     <w:p>
       <w:pPr>
-        <w:pStyle w:val="Normal"/>
-        <w:jc w:val="both"/>
-        <w:rPr/>
-      </w:pPr>
-      <w:r>
-        <w:rPr/>
-      </w:r>
-    </w:p>
-    <w:p>
-      <w:pPr>
-        <w:pStyle w:val="Normal"/>
+        <w:jc w:val="both"/>
+      </w:pPr>
+    </w:p>
+    <w:p>
+      <w:pPr>
         <w:jc w:val="both"/>
         <w:rPr>
           <w:i/>
+        </w:rPr>
+      </w:pPr>
+      <w:r>
+        <w:t xml:space="preserve">Segundo o EXPLAIN ANALYSE, a query faz um </w:t>
+      </w:r>
+      <w:r>
+        <w:rPr>
           <w:i/>
         </w:rPr>
-      </w:pPr>
-      <w:r>
-        <w:rPr/>
-        <w:t xml:space="preserve">Segundo o EXPLAIN ANALYSE, a query faz um </w:t>
-      </w:r>
-      <w:r>
+        <w:t>Index Only Scan Backward using orders_pkey on orders</w:t>
+      </w:r>
+    </w:p>
+    <w:p>
+      <w:pPr>
+        <w:jc w:val="both"/>
         <w:rPr>
           <w:i/>
         </w:rPr>
-        <w:t>Index Only Scan Backward using orders_pkey on orders</w:t>
-      </w:r>
-    </w:p>
-    <w:p>
-      <w:pPr>
-        <w:pStyle w:val="Normal"/>
-        <w:jc w:val="both"/>
-        <w:rPr>
-          <w:i/>
-          <w:i/>
-        </w:rPr>
-      </w:pPr>
-      <w:r>
-        <w:rPr>
-          <w:i/>
-        </w:rPr>
-      </w:r>
-    </w:p>
-    <w:p>
-      <w:pPr>
-        <w:pStyle w:val="Normal"/>
-        <w:jc w:val="both"/>
-        <w:rPr/>
-      </w:pPr>
-      <w:r>
-        <w:rPr/>
-        <w:t>Tem-se os seguintes tempos, dados pela média de 10 valores, e incerteza dada pelo desvio padrão:</w:t>
-      </w:r>
-    </w:p>
-    <w:p>
-      <w:pPr>
-        <w:pStyle w:val="Normal"/>
-        <w:jc w:val="both"/>
-        <w:rPr/>
-      </w:pPr>
-      <w:r>
-        <w:rPr/>
+      </w:pPr>
+    </w:p>
+    <w:p>
+      <w:pPr>
+        <w:jc w:val="both"/>
+      </w:pPr>
+      <w:r>
+        <w:t xml:space="preserve">Tem-se os seguintes </w:t>
+      </w:r>
+      <w:r>
+        <w:t>tempos, dados pela média de 10 valores, e incerteza dada pelo desvio padrão:</w:t>
+      </w:r>
+    </w:p>
+    <w:p>
+      <w:pPr>
+        <w:jc w:val="both"/>
+      </w:pPr>
+      <w:r>
         <w:t>Planning time = 0,1542 ± 0,047760514 ms</w:t>
       </w:r>
     </w:p>
     <w:p>
       <w:pPr>
-        <w:pStyle w:val="Normal"/>
-        <w:jc w:val="both"/>
-        <w:rPr/>
-      </w:pPr>
-      <w:r>
-        <w:rPr/>
+        <w:jc w:val="both"/>
+      </w:pPr>
+      <w:r>
         <w:t>Execution time = 0,0873 ± 0,060886141  ms</w:t>
       </w:r>
     </w:p>
     <w:p>
       <w:pPr>
-        <w:pStyle w:val="Normal"/>
-        <w:jc w:val="both"/>
-        <w:rPr/>
-      </w:pPr>
-      <w:r>
-        <w:rPr/>
-      </w:r>
-    </w:p>
-    <w:p>
-      <w:pPr>
-        <w:pStyle w:val="Normal"/>
+        <w:jc w:val="both"/>
+      </w:pPr>
+    </w:p>
+    <w:p>
+      <w:pPr>
         <w:pBdr>
           <w:bottom w:val="single" w:sz="12" w:space="1" w:color="000000"/>
         </w:pBdr>
@@ -853,7 +590,6 @@
         </w:rPr>
       </w:pPr>
       <w:r>
-        <w:rPr/>
         <w:t xml:space="preserve">Conclui-se que </w:t>
       </w:r>
       <w:r>
@@ -871,7 +607,6 @@
     </w:p>
     <w:p>
       <w:pPr>
-        <w:pStyle w:val="Normal"/>
         <w:pBdr>
           <w:bottom w:val="single" w:sz="12" w:space="1" w:color="000000"/>
         </w:pBdr>
@@ -880,82 +615,43 @@
           <w:color w:val="808080"/>
         </w:rPr>
       </w:pPr>
-      <w:r>
-        <w:rPr>
-          <w:color w:val="808080"/>
-        </w:rPr>
-      </w:r>
-    </w:p>
-    <w:p>
-      <w:pPr>
-        <w:pStyle w:val="Normal"/>
-        <w:jc w:val="both"/>
-        <w:rPr>
-          <w:b/>
-          <w:b/>
-          <w:bCs/>
-        </w:rPr>
-      </w:pPr>
-      <w:r>
-        <w:rPr>
-          <w:b/>
-          <w:bCs/>
-        </w:rPr>
-      </w:r>
-    </w:p>
-    <w:p>
-      <w:pPr>
-        <w:pStyle w:val="Normal"/>
-        <w:jc w:val="both"/>
-        <w:rPr>
-          <w:b/>
-          <w:b/>
-          <w:bCs/>
-        </w:rPr>
-      </w:pPr>
-      <w:r>
-        <w:rPr>
-          <w:b/>
-          <w:bCs/>
-        </w:rPr>
-      </w:r>
-    </w:p>
-    <w:p>
-      <w:pPr>
-        <w:pStyle w:val="Normal"/>
-        <w:numPr>
-          <w:ilvl w:val="0"/>
-          <w:numId w:val="0"/>
-        </w:numPr>
-        <w:jc w:val="both"/>
-        <w:outlineLvl w:val="0"/>
-        <w:rPr/>
-      </w:pPr>
-      <w:r>
-        <w:rPr/>
+    </w:p>
+    <w:p>
+      <w:pPr>
+        <w:jc w:val="both"/>
+        <w:rPr>
+          <w:b/>
+          <w:bCs/>
+        </w:rPr>
+      </w:pPr>
+    </w:p>
+    <w:p>
+      <w:pPr>
+        <w:jc w:val="both"/>
+        <w:rPr>
+          <w:b/>
+          <w:bCs/>
+        </w:rPr>
+      </w:pPr>
+    </w:p>
+    <w:p>
+      <w:pPr>
+        <w:jc w:val="both"/>
+        <w:outlineLvl w:val="0"/>
+      </w:pPr>
+      <w:r>
         <w:t>Na função createorderline()</w:t>
       </w:r>
     </w:p>
     <w:p>
       <w:pPr>
-        <w:pStyle w:val="Normal"/>
-        <w:numPr>
-          <w:ilvl w:val="0"/>
-          <w:numId w:val="0"/>
-        </w:numPr>
-        <w:jc w:val="both"/>
-        <w:outlineLvl w:val="0"/>
-        <w:rPr/>
-      </w:pPr>
-      <w:r>
-        <w:rPr/>
-      </w:r>
-    </w:p>
-    <w:p>
-      <w:pPr>
-        <w:pStyle w:val="Normal"/>
-        <w:jc w:val="both"/>
-        <w:rPr/>
+        <w:jc w:val="both"/>
+        <w:outlineLvl w:val="0"/>
+      </w:pPr>
+    </w:p>
+    <w:p>
+      <w:pPr>
+        <w:jc w:val="both"/>
       </w:pPr>
       <w:r>
         <w:rPr>
@@ -964,15 +660,12 @@
         <w:t>EXPLAIN ANALYSE</w:t>
       </w:r>
       <w:r>
-        <w:rPr/>
         <w:t xml:space="preserve"> SELECT orderdate FROM orders WHERE orderid = order_id</w:t>
       </w:r>
     </w:p>
     <w:p>
       <w:pPr>
-        <w:pStyle w:val="Normal"/>
-        <w:jc w:val="both"/>
-        <w:rPr/>
+        <w:jc w:val="both"/>
       </w:pPr>
       <w:r>
         <w:rPr>
@@ -985,129 +678,89 @@
     </w:p>
     <w:p>
       <w:pPr>
-        <w:pStyle w:val="Normal"/>
-        <w:numPr>
-          <w:ilvl w:val="0"/>
-          <w:numId w:val="0"/>
-        </w:numPr>
-        <w:jc w:val="both"/>
-        <w:outlineLvl w:val="0"/>
-        <w:rPr>
-          <w:b/>
-          <w:b/>
-          <w:bCs/>
-        </w:rPr>
-      </w:pPr>
-      <w:r>
-        <w:rPr>
-          <w:b/>
-          <w:bCs/>
-        </w:rPr>
-      </w:r>
-    </w:p>
-    <w:p>
-      <w:pPr>
-        <w:pStyle w:val="Normal"/>
-        <w:jc w:val="both"/>
-        <w:rPr/>
-      </w:pPr>
-      <w:r>
-        <w:rPr/>
-      </w:r>
-    </w:p>
-    <w:p>
-      <w:pPr>
-        <w:pStyle w:val="Normal"/>
+        <w:jc w:val="both"/>
+        <w:outlineLvl w:val="0"/>
+        <w:rPr>
+          <w:b/>
+          <w:bCs/>
+        </w:rPr>
+      </w:pPr>
+    </w:p>
+    <w:p>
+      <w:pPr>
+        <w:jc w:val="both"/>
+      </w:pPr>
+    </w:p>
+    <w:p>
+      <w:pPr>
         <w:jc w:val="both"/>
         <w:rPr>
           <w:i/>
+        </w:rPr>
+      </w:pPr>
+      <w:r>
+        <w:t xml:space="preserve">Segundo o EXPLAIN ANALYSE, a query faz um </w:t>
+      </w:r>
+      <w:r>
+        <w:rPr>
           <w:i/>
         </w:rPr>
-      </w:pPr>
-      <w:r>
-        <w:rPr/>
-        <w:t xml:space="preserve">Segundo o EXPLAIN ANALYSE, a query faz um </w:t>
-      </w:r>
-      <w:r>
+        <w:t>Index Scan using orders_pkey on orders</w:t>
+      </w:r>
+    </w:p>
+    <w:p>
+      <w:pPr>
+        <w:jc w:val="both"/>
         <w:rPr>
           <w:i/>
         </w:rPr>
-        <w:t>Index Scan using orders_pkey on orders</w:t>
-      </w:r>
-    </w:p>
-    <w:p>
-      <w:pPr>
-        <w:pStyle w:val="Normal"/>
-        <w:jc w:val="both"/>
-        <w:rPr>
-          <w:i/>
-          <w:i/>
-        </w:rPr>
-      </w:pPr>
-      <w:r>
-        <w:rPr>
-          <w:i/>
-        </w:rPr>
-      </w:r>
-    </w:p>
-    <w:p>
-      <w:pPr>
-        <w:pStyle w:val="Normal"/>
-        <w:jc w:val="both"/>
-        <w:rPr/>
-      </w:pPr>
-      <w:r>
-        <w:rPr/>
-        <w:t>Tem-se os seguintes tempos, dados pela média de 10 valores, e incerteza dada pelo desvio padrão:</w:t>
-      </w:r>
-    </w:p>
-    <w:p>
-      <w:pPr>
-        <w:pStyle w:val="Normal"/>
-        <w:jc w:val="both"/>
-        <w:rPr/>
-      </w:pPr>
-      <w:r>
-        <w:rPr/>
+      </w:pPr>
+    </w:p>
+    <w:p>
+      <w:pPr>
+        <w:jc w:val="both"/>
+      </w:pPr>
+      <w:r>
+        <w:t>Tem-se os seguintes tempos, dados pela média</w:t>
+      </w:r>
+      <w:r>
+        <w:t xml:space="preserve"> de 10 valores, e incerteza dada pelo desvio padrão:</w:t>
+      </w:r>
+    </w:p>
+    <w:p>
+      <w:pPr>
+        <w:jc w:val="both"/>
+      </w:pPr>
+      <w:r>
         <w:t>Planning time =</w:t>
       </w:r>
       <w:r>
         <w:rPr>
-          <w:rFonts w:eastAsia="Times New Roman" w:cs="Arial" w:ascii="Arial" w:hAnsi="Arial"/>
+          <w:rFonts w:ascii="Arial" w:eastAsia="Times New Roman" w:hAnsi="Arial" w:cs="Arial"/>
           <w:sz w:val="20"/>
           <w:szCs w:val="20"/>
         </w:rPr>
         <w:t>0</w:t>
       </w:r>
       <w:r>
-        <w:rPr/>
         <w:t>.0913± 0.010488618 ms</w:t>
       </w:r>
     </w:p>
     <w:p>
       <w:pPr>
-        <w:pStyle w:val="Normal"/>
-        <w:jc w:val="both"/>
-        <w:rPr/>
-      </w:pPr>
-      <w:r>
-        <w:rPr/>
+        <w:jc w:val="both"/>
+      </w:pPr>
+      <w:r>
         <w:t>Execution time = 0.0376 ± 0.001349897  ms</w:t>
       </w:r>
     </w:p>
     <w:p>
       <w:pPr>
-        <w:pStyle w:val="Normal"/>
-        <w:jc w:val="both"/>
-        <w:rPr/>
-      </w:pPr>
-      <w:r>
-        <w:rPr/>
-      </w:r>
-    </w:p>
-    <w:p>
-      <w:pPr>
-        <w:pStyle w:val="Normal"/>
+        <w:jc w:val="both"/>
+      </w:pPr>
+    </w:p>
+    <w:p>
+      <w:pPr>
         <w:pBdr>
           <w:bottom w:val="single" w:sz="12" w:space="1" w:color="000000"/>
         </w:pBdr>
@@ -1117,7 +770,6 @@
         </w:rPr>
       </w:pPr>
       <w:r>
-        <w:rPr/>
         <w:t xml:space="preserve">Conclui-se que </w:t>
       </w:r>
       <w:r>
@@ -1135,7 +787,6 @@
     </w:p>
     <w:p>
       <w:pPr>
-        <w:pStyle w:val="Normal"/>
         <w:pBdr>
           <w:bottom w:val="single" w:sz="12" w:space="1" w:color="000000"/>
         </w:pBdr>
@@ -1144,82 +795,43 @@
           <w:color w:val="808080"/>
         </w:rPr>
       </w:pPr>
-      <w:r>
-        <w:rPr>
-          <w:color w:val="808080"/>
-        </w:rPr>
-      </w:r>
-    </w:p>
-    <w:p>
-      <w:pPr>
-        <w:pStyle w:val="Normal"/>
-        <w:jc w:val="both"/>
-        <w:rPr>
-          <w:b/>
-          <w:b/>
-          <w:bCs/>
-        </w:rPr>
-      </w:pPr>
-      <w:r>
-        <w:rPr>
-          <w:b/>
-          <w:bCs/>
-        </w:rPr>
-      </w:r>
-    </w:p>
-    <w:p>
-      <w:pPr>
-        <w:pStyle w:val="Normal"/>
-        <w:jc w:val="both"/>
-        <w:rPr>
-          <w:b/>
-          <w:b/>
-          <w:bCs/>
-        </w:rPr>
-      </w:pPr>
-      <w:r>
-        <w:rPr>
-          <w:b/>
-          <w:bCs/>
-        </w:rPr>
-      </w:r>
-    </w:p>
-    <w:p>
-      <w:pPr>
-        <w:pStyle w:val="Normal"/>
-        <w:numPr>
-          <w:ilvl w:val="0"/>
-          <w:numId w:val="0"/>
-        </w:numPr>
-        <w:jc w:val="both"/>
-        <w:outlineLvl w:val="0"/>
-        <w:rPr/>
-      </w:pPr>
-      <w:r>
-        <w:rPr/>
+    </w:p>
+    <w:p>
+      <w:pPr>
+        <w:jc w:val="both"/>
+        <w:rPr>
+          <w:b/>
+          <w:bCs/>
+        </w:rPr>
+      </w:pPr>
+    </w:p>
+    <w:p>
+      <w:pPr>
+        <w:jc w:val="both"/>
+        <w:rPr>
+          <w:b/>
+          <w:bCs/>
+        </w:rPr>
+      </w:pPr>
+    </w:p>
+    <w:p>
+      <w:pPr>
+        <w:jc w:val="both"/>
+        <w:outlineLvl w:val="0"/>
+      </w:pPr>
+      <w:r>
         <w:t>Na função createorderline()</w:t>
       </w:r>
     </w:p>
     <w:p>
       <w:pPr>
-        <w:pStyle w:val="Normal"/>
-        <w:numPr>
-          <w:ilvl w:val="0"/>
-          <w:numId w:val="0"/>
-        </w:numPr>
-        <w:jc w:val="both"/>
-        <w:outlineLvl w:val="0"/>
-        <w:rPr/>
-      </w:pPr>
-      <w:r>
-        <w:rPr/>
-      </w:r>
-    </w:p>
-    <w:p>
-      <w:pPr>
-        <w:pStyle w:val="Normal"/>
-        <w:jc w:val="both"/>
-        <w:rPr/>
+        <w:jc w:val="both"/>
+        <w:outlineLvl w:val="0"/>
+      </w:pPr>
+    </w:p>
+    <w:p>
+      <w:pPr>
+        <w:jc w:val="both"/>
       </w:pPr>
       <w:r>
         <w:rPr>
@@ -1228,15 +840,15 @@
         <w:t>EXPLAIN ANALYSE</w:t>
       </w:r>
       <w:r>
-        <w:rPr/>
-        <w:t xml:space="preserve"> SELECT MAX(orderlineid) FROM orderlines WHERE orderdate = cdate </w:t>
-      </w:r>
-    </w:p>
-    <w:p>
-      <w:pPr>
-        <w:pStyle w:val="Normal"/>
-        <w:jc w:val="both"/>
-        <w:rPr/>
+        <w:t xml:space="preserve"> SELECT MAX(orderlineid) FROM orderlines WHERE orderda</w:t>
+      </w:r>
+      <w:r>
+        <w:t xml:space="preserve">te = cdate </w:t>
+      </w:r>
+    </w:p>
+    <w:p>
+      <w:pPr>
+        <w:jc w:val="both"/>
       </w:pPr>
       <w:r>
         <w:rPr>
@@ -1249,277 +861,208 @@
     </w:p>
     <w:p>
       <w:pPr>
-        <w:pStyle w:val="Normal"/>
-        <w:numPr>
-          <w:ilvl w:val="0"/>
-          <w:numId w:val="0"/>
-        </w:numPr>
-        <w:jc w:val="both"/>
-        <w:outlineLvl w:val="0"/>
-        <w:rPr>
-          <w:b/>
-          <w:b/>
-          <w:bCs/>
-        </w:rPr>
-      </w:pPr>
-      <w:r>
-        <w:rPr>
-          <w:b/>
-          <w:bCs/>
-        </w:rPr>
-      </w:r>
-    </w:p>
-    <w:p>
-      <w:pPr>
-        <w:pStyle w:val="Normal"/>
-        <w:jc w:val="both"/>
-        <w:rPr/>
-      </w:pPr>
-      <w:r>
-        <w:rPr/>
-      </w:r>
-    </w:p>
-    <w:p>
-      <w:pPr>
-        <w:pStyle w:val="Normal"/>
+        <w:jc w:val="both"/>
+        <w:outlineLvl w:val="0"/>
+        <w:rPr>
+          <w:b/>
+          <w:bCs/>
+        </w:rPr>
+      </w:pPr>
+    </w:p>
+    <w:p>
+      <w:pPr>
+        <w:jc w:val="both"/>
+      </w:pPr>
+    </w:p>
+    <w:p>
+      <w:pPr>
         <w:jc w:val="both"/>
         <w:rPr>
           <w:i/>
+        </w:rPr>
+      </w:pPr>
+      <w:r>
+        <w:t xml:space="preserve">Segundo o EXPLAIN ANALYSE, a query faz um </w:t>
+      </w:r>
+      <w:r>
+        <w:rPr>
           <w:i/>
         </w:rPr>
-      </w:pPr>
-      <w:r>
-        <w:rPr/>
-        <w:t xml:space="preserve">Segundo o EXPLAIN ANALYSE, a query faz um </w:t>
-      </w:r>
-      <w:r>
+        <w:t>Seq Scan on orderlines</w:t>
+      </w:r>
+    </w:p>
+    <w:p>
+      <w:pPr>
+        <w:jc w:val="both"/>
         <w:rPr>
           <w:i/>
         </w:rPr>
-        <w:t>Seq Scan on orderlines</w:t>
-      </w:r>
-    </w:p>
-    <w:p>
-      <w:pPr>
-        <w:pStyle w:val="Normal"/>
-        <w:jc w:val="both"/>
-        <w:rPr>
-          <w:i/>
-          <w:i/>
-        </w:rPr>
-      </w:pPr>
-      <w:r>
-        <w:rPr>
-          <w:i/>
-        </w:rPr>
-      </w:r>
-    </w:p>
-    <w:p>
-      <w:pPr>
-        <w:pStyle w:val="Normal"/>
-        <w:jc w:val="both"/>
-        <w:rPr/>
-      </w:pPr>
-      <w:r>
-        <w:rPr/>
+      </w:pPr>
+    </w:p>
+    <w:p>
+      <w:pPr>
+        <w:jc w:val="both"/>
+      </w:pPr>
+      <w:r>
         <w:t>Tem-se os seguintes tempos, dados pela média de 10 valores, e incerteza dada pelo desvio padrão:</w:t>
       </w:r>
     </w:p>
     <w:p>
       <w:pPr>
-        <w:pStyle w:val="Normal"/>
-        <w:jc w:val="both"/>
-        <w:rPr/>
-      </w:pPr>
-      <w:r>
-        <w:rPr/>
+        <w:jc w:val="both"/>
+      </w:pPr>
+      <w:r>
         <w:t>Planning time = 0,1598 ± 0,012856473 ms</w:t>
       </w:r>
     </w:p>
     <w:p>
       <w:pPr>
-        <w:pStyle w:val="Normal"/>
-        <w:jc w:val="both"/>
-        <w:rPr/>
-      </w:pPr>
-      <w:r>
-        <w:rPr/>
+        <w:jc w:val="both"/>
+      </w:pPr>
+      <w:r>
         <w:t xml:space="preserve">Execution time </w:t>
       </w:r>
       <w:r>
-        <w:rPr>
-          <w:highlight w:val="red"/>
-        </w:rPr>
         <w:t>= 11,2401</w:t>
       </w:r>
       <w:r>
-        <w:rPr/>
         <w:t xml:space="preserve"> ± 0,968752399  ms</w:t>
       </w:r>
     </w:p>
     <w:p>
       <w:pPr>
-        <w:pStyle w:val="Normal"/>
-        <w:jc w:val="both"/>
-        <w:rPr/>
-      </w:pPr>
-      <w:r>
-        <w:rPr/>
-      </w:r>
-    </w:p>
-    <w:p>
-      <w:pPr>
-        <w:pStyle w:val="Normal"/>
+        <w:jc w:val="both"/>
+      </w:pPr>
+    </w:p>
+    <w:p>
+      <w:pPr>
         <w:pBdr>
           <w:bottom w:val="single" w:sz="12" w:space="1" w:color="000000"/>
         </w:pBdr>
         <w:jc w:val="both"/>
-        <w:rPr>
-          <w:color w:val="808080"/>
-        </w:rPr>
-      </w:pPr>
-      <w:r>
-        <w:rPr/>
-        <w:t xml:space="preserve">Conclui-se que </w:t>
-      </w:r>
-      <w:r>
-        <w:rPr>
-          <w:highlight w:val="yellow"/>
-        </w:rPr>
-        <w:t>????</w:t>
-      </w:r>
-      <w:r>
-        <w:rPr>
-          <w:color w:val="808080"/>
-        </w:rPr>
-        <w:t xml:space="preserve"> </w:t>
-      </w:r>
-    </w:p>
-    <w:p>
-      <w:pPr>
-        <w:pStyle w:val="Normal"/>
+      </w:pPr>
+      <w:r>
+        <w:t xml:space="preserve">Este query pode ser optimizado criando um índice na chave primária da tabela orderlines. Esta chave consiste </w:t>
+      </w:r>
+      <w:r>
+        <w:t>nos atributos orderlineid e orderdate:</w:t>
+      </w:r>
+    </w:p>
+    <w:p>
+      <w:pPr>
         <w:pBdr>
           <w:bottom w:val="single" w:sz="12" w:space="1" w:color="000000"/>
         </w:pBdr>
         <w:jc w:val="both"/>
-        <w:rPr/>
-      </w:pPr>
-      <w:r>
-        <w:rPr>
-          <w:color w:val="808080"/>
-        </w:rPr>
-        <w:t>Nota RB: tentar otimizar esta!!!</w:t>
-      </w:r>
-      <w:bookmarkStart w:id="0" w:name="_GoBack"/>
-      <w:bookmarkEnd w:id="0"/>
-      <w:r>
-        <w:rPr>
-          <w:color w:val="808080"/>
-        </w:rPr>
-        <w:t xml:space="preserve"> </w:t>
-      </w:r>
-    </w:p>
-    <w:p>
-      <w:pPr>
-        <w:pStyle w:val="Normal"/>
+      </w:pPr>
+    </w:p>
+    <w:p>
+      <w:pPr>
         <w:pBdr>
           <w:bottom w:val="single" w:sz="12" w:space="1" w:color="000000"/>
         </w:pBdr>
         <w:jc w:val="both"/>
-        <w:rPr>
-          <w:color w:val="808080"/>
-        </w:rPr>
-      </w:pPr>
-      <w:r>
-        <w:rPr/>
-      </w:r>
-    </w:p>
-    <w:p>
-      <w:pPr>
-        <w:pStyle w:val="Normal"/>
+      </w:pPr>
+      <w:r>
+        <w:t>CREATE INDEX ix_orderlines_pkey ON orderlines USING btree(orderlineid, orderdate);</w:t>
+      </w:r>
+    </w:p>
+    <w:p>
+      <w:pPr>
         <w:pBdr>
           <w:bottom w:val="single" w:sz="12" w:space="1" w:color="000000"/>
         </w:pBdr>
         <w:jc w:val="both"/>
-        <w:rPr/>
-      </w:pPr>
-      <w:r>
-        <w:rPr>
-          <w:color w:val="808080"/>
-        </w:rPr>
-        <w:t xml:space="preserve">AM: </w:t>
-      </w:r>
-    </w:p>
-    <w:p>
-      <w:pPr>
-        <w:pStyle w:val="Normal"/>
+      </w:pPr>
+    </w:p>
+    <w:p>
+      <w:pPr>
         <w:pBdr>
           <w:bottom w:val="single" w:sz="12" w:space="1" w:color="000000"/>
         </w:pBdr>
         <w:jc w:val="both"/>
-        <w:rPr>
-          <w:color w:val="auto"/>
-        </w:rPr>
-      </w:pPr>
-      <w:r>
-        <w:rPr>
-          <w:color w:val="auto"/>
-        </w:rPr>
-        <w:t>Este query pode ser optimizado criando um índice na chave primária da tabela orderlines. Esta chave consiste nos atributos orderlineid e orderdate:</w:t>
-      </w:r>
-    </w:p>
-    <w:p>
-      <w:pPr>
-        <w:pStyle w:val="Normal"/>
+      </w:pPr>
+    </w:p>
+    <w:p>
+      <w:pPr>
         <w:pBdr>
           <w:bottom w:val="single" w:sz="12" w:space="1" w:color="000000"/>
         </w:pBdr>
         <w:jc w:val="both"/>
-        <w:rPr/>
-      </w:pPr>
-      <w:r>
-        <w:rPr>
-          <w:color w:val="auto"/>
-        </w:rPr>
-      </w:r>
-    </w:p>
-    <w:p>
-      <w:pPr>
-        <w:pStyle w:val="Normal"/>
+      </w:pPr>
+      <w:r>
+        <w:t>Com esta alteração, fazendo novamente a media de 10 valores, obtém-se os seguintes valores</w:t>
+      </w:r>
+    </w:p>
+    <w:p>
+      <w:pPr>
         <w:pBdr>
           <w:bottom w:val="single" w:sz="12" w:space="1" w:color="000000"/>
         </w:pBdr>
         <w:jc w:val="both"/>
-        <w:rPr>
-          <w:color w:val="auto"/>
-        </w:rPr>
-      </w:pPr>
-      <w:r>
-        <w:rPr>
-          <w:color w:val="auto"/>
-        </w:rPr>
-        <w:t xml:space="preserve">CREATE INDEX ix_orderlines_pkey ON orderlines </w:t>
-      </w:r>
-      <w:r>
-        <w:rPr>
-          <w:color w:val="auto"/>
-        </w:rPr>
-        <w:t>USING btree</w:t>
-      </w:r>
-      <w:r>
-        <w:rPr>
-          <w:color w:val="auto"/>
-        </w:rPr>
-        <w:t>(orderlineid, orderdate);</w:t>
-      </w:r>
-    </w:p>
-    <w:p>
-      <w:pPr>
-        <w:pStyle w:val="Normal"/>
+      </w:pPr>
+      <w:r>
+        <w:t xml:space="preserve">Planning time = 0,1660 </w:t>
+      </w:r>
+      <w:r>
+        <w:t>±</w:t>
+      </w:r>
+      <w:r>
+        <w:t xml:space="preserve"> 0,008685ms</w:t>
+      </w:r>
+    </w:p>
+    <w:p>
+      <w:pPr>
         <w:pBdr>
           <w:bottom w:val="single" w:sz="12" w:space="1" w:color="000000"/>
         </w:pBdr>
         <w:jc w:val="both"/>
+      </w:pPr>
+      <w:r>
+        <w:t xml:space="preserve">Execution time = 0, 1306 </w:t>
+      </w:r>
+      <w:r>
+        <w:t>±</w:t>
+      </w:r>
+      <w:r>
+        <w:t xml:space="preserve"> 0,002951 ms</w:t>
+      </w:r>
+    </w:p>
+    <w:p>
+      <w:pPr>
+        <w:pBdr>
+          <w:bottom w:val="single" w:sz="12" w:space="1" w:color="000000"/>
+        </w:pBdr>
+        <w:jc w:val="both"/>
+      </w:pPr>
+    </w:p>
+    <w:p>
+      <w:pPr>
+        <w:pBdr>
+          <w:bottom w:val="single" w:sz="12" w:space="1" w:color="000000"/>
+        </w:pBdr>
+        <w:jc w:val="both"/>
+      </w:pPr>
+      <w:r>
+        <w:t>Ou seja, conseguiu-se uma redução para cerca de 1% do tempo de execução.</w:t>
+      </w:r>
+      <w:bookmarkStart w:id="0" w:name="_GoBack"/>
+      <w:bookmarkEnd w:id="0"/>
+    </w:p>
+    <w:p>
+      <w:pPr>
+        <w:pBdr>
+          <w:bottom w:val="single" w:sz="12" w:space="1" w:color="000000"/>
+        </w:pBdr>
+        <w:jc w:val="both"/>
+      </w:pPr>
+    </w:p>
+    <w:p>
+      <w:pPr>
+        <w:pBdr>
+          <w:bottom w:val="single" w:sz="12" w:space="1" w:color="000000"/>
+        </w:pBdr>
+        <w:jc w:val="both"/>
         <w:rPr>
           <w:color w:val="999999"/>
         </w:rPr>
@@ -1528,81 +1071,49 @@
         <w:rPr>
           <w:color w:val="999999"/>
         </w:rPr>
-        <w:t xml:space="preserve">Nota: como é um índice composto, o pgadmin </w:t>
-      </w:r>
-      <w:r>
-        <w:rPr>
-          <w:color w:val="999999"/>
-        </w:rPr>
-        <w:t>não permite hash</w:t>
-      </w:r>
-    </w:p>
-    <w:p>
-      <w:pPr>
-        <w:pStyle w:val="Normal"/>
-        <w:jc w:val="both"/>
-        <w:rPr>
-          <w:b/>
-          <w:b/>
-          <w:bCs/>
-        </w:rPr>
-      </w:pPr>
-      <w:r>
-        <w:rPr>
-          <w:b/>
-          <w:bCs/>
-        </w:rPr>
-      </w:r>
-    </w:p>
-    <w:p>
-      <w:pPr>
-        <w:pStyle w:val="Normal"/>
-        <w:jc w:val="both"/>
-        <w:rPr/>
-      </w:pPr>
-      <w:r>
-        <w:rPr/>
-      </w:r>
+        <w:t>Nota: como é um índice composto, o pgadmin não permite hash</w:t>
+      </w:r>
+    </w:p>
+    <w:p>
+      <w:pPr>
+        <w:jc w:val="both"/>
+      </w:pPr>
     </w:p>
     <w:sectPr>
-      <w:type w:val="nextPage"/>
       <w:pgSz w:w="11906" w:h="16838"/>
-      <w:pgMar w:left="1134" w:right="1134" w:header="0" w:top="1134" w:footer="0" w:bottom="1134" w:gutter="0"/>
-      <w:pgNumType w:fmt="decimal"/>
-      <w:formProt w:val="false"/>
-      <w:textDirection w:val="lrTb"/>
-      <w:docGrid w:type="default" w:linePitch="100" w:charSpace="0"/>
+      <w:pgMar w:top="1134" w:right="1134" w:bottom="1134" w:left="1134" w:header="0" w:footer="0" w:gutter="0"/>
+      <w:cols w:space="720"/>
+      <w:formProt w:val="0"/>
+      <w:docGrid w:linePitch="100"/>
     </w:sectPr>
   </w:body>
 </w:document>
 </file>
 
 <file path=word/styles.xml><?xml version="1.0" encoding="utf-8"?>
-<w:styles xmlns:w="http://schemas.openxmlformats.org/wordprocessingml/2006/main" xmlns:w14="http://schemas.microsoft.com/office/word/2010/wordml" xmlns:mc="http://schemas.openxmlformats.org/markup-compatibility/2006" mc:Ignorable="w14">
+<w:styles xmlns:mc="http://schemas.openxmlformats.org/markup-compatibility/2006" xmlns:r="http://schemas.openxmlformats.org/officeDocument/2006/relationships" xmlns:w="http://schemas.openxmlformats.org/wordprocessingml/2006/main" xmlns:w14="http://schemas.microsoft.com/office/word/2010/wordml" xmlns:w15="http://schemas.microsoft.com/office/word/2012/wordml" mc:Ignorable="w14 w15">
   <w:docDefaults>
     <w:rPrDefault>
       <w:rPr>
-        <w:rFonts w:ascii="Liberation Serif" w:hAnsi="Liberation Serif" w:eastAsia="Noto Sans CJK SC Regular" w:cs="Lohit Devanagari"/>
+        <w:rFonts w:ascii="Liberation Serif" w:eastAsia="Noto Sans CJK SC Regular" w:hAnsi="Liberation Serif" w:cs="Lohit Devanagari"/>
         <w:kern w:val="2"/>
         <w:szCs w:val="24"/>
         <w:lang w:val="pt-PT" w:eastAsia="zh-CN" w:bidi="hi-IN"/>
       </w:rPr>
     </w:rPrDefault>
-    <w:pPrDefault>
-      <w:pPr/>
-    </w:pPrDefault>
+    <w:pPrDefault/>
   </w:docDefaults>
   <w:latentStyles w:defLockedState="0" w:defUIPriority="99" w:defSemiHidden="0" w:defUnhideWhenUsed="0" w:defQFormat="0" w:count="380">
     <w:lsdException w:name="Normal" w:uiPriority="0" w:qFormat="1"/>
     <w:lsdException w:name="heading 1" w:uiPriority="9" w:qFormat="1"/>
-    <w:lsdException w:name="heading 2" w:uiPriority="9" w:semiHidden="1" w:unhideWhenUsed="1" w:qFormat="1"/>
-    <w:lsdException w:name="heading 3" w:uiPriority="9" w:semiHidden="1" w:unhideWhenUsed="1" w:qFormat="1"/>
-    <w:lsdException w:name="heading 4" w:uiPriority="9" w:semiHidden="1" w:unhideWhenUsed="1" w:qFormat="1"/>
-    <w:lsdException w:name="heading 5" w:uiPriority="9" w:semiHidden="1" w:unhideWhenUsed="1" w:qFormat="1"/>
-    <w:lsdException w:name="heading 6" w:uiPriority="9" w:semiHidden="1" w:unhideWhenUsed="1" w:qFormat="1"/>
-    <w:lsdException w:name="heading 7" w:uiPriority="9" w:semiHidden="1" w:unhideWhenUsed="1" w:qFormat="1"/>
-    <w:lsdException w:name="heading 8" w:uiPriority="9" w:semiHidden="1" w:unhideWhenUsed="1" w:qFormat="1"/>
-    <w:lsdException w:name="heading 9" w:uiPriority="9" w:semiHidden="1" w:unhideWhenUsed="1" w:qFormat="1"/>
+    <w:lsdException w:name="heading 2" w:semiHidden="1" w:uiPriority="9" w:unhideWhenUsed="1" w:qFormat="1"/>
+    <w:lsdException w:name="heading 3" w:semiHidden="1" w:uiPriority="9" w:unhideWhenUsed="1" w:qFormat="1"/>
+    <w:lsdException w:name="heading 4" w:semiHidden="1" w:uiPriority="9" w:unhideWhenUsed="1" w:qFormat="1"/>
+    <w:lsdException w:name="heading 5" w:semiHidden="1" w:uiPriority="9" w:unhideWhenUsed="1" w:qFormat="1"/>
+    <w:lsdException w:name="heading 6" w:semiHidden="1" w:uiPriority="9" w:unhideWhenUsed="1" w:qFormat="1"/>
+    <w:lsdException w:name="heading 7" w:semiHidden="1" w:uiPriority="9" w:unhideWhenUsed="1" w:qFormat="1"/>
+    <w:lsdException w:name="heading 8" w:semiHidden="1" w:uiPriority="9" w:unhideWhenUsed="1" w:qFormat="1"/>
+    <w:lsdException w:name="heading 9" w:semiHidden="1" w:uiPriority="9" w:unhideWhenUsed="1" w:qFormat="1"/>
     <w:lsdException w:name="index 1" w:semiHidden="1" w:unhideWhenUsed="1"/>
     <w:lsdException w:name="index 2" w:semiHidden="1" w:unhideWhenUsed="1"/>
     <w:lsdException w:name="index 3" w:semiHidden="1" w:unhideWhenUsed="1"/>
@@ -1612,22 +1123,22 @@
     <w:lsdException w:name="index 7" w:semiHidden="1" w:unhideWhenUsed="1"/>
     <w:lsdException w:name="index 8" w:semiHidden="1" w:unhideWhenUsed="1"/>
     <w:lsdException w:name="index 9" w:semiHidden="1" w:unhideWhenUsed="1"/>
-    <w:lsdException w:name="toc 1" w:uiPriority="39" w:semiHidden="1" w:unhideWhenUsed="1"/>
-    <w:lsdException w:name="toc 2" w:uiPriority="39" w:semiHidden="1" w:unhideWhenUsed="1"/>
-    <w:lsdException w:name="toc 3" w:uiPriority="39" w:semiHidden="1" w:unhideWhenUsed="1"/>
-    <w:lsdException w:name="toc 4" w:uiPriority="39" w:semiHidden="1" w:unhideWhenUsed="1"/>
-    <w:lsdException w:name="toc 5" w:uiPriority="39" w:semiHidden="1" w:unhideWhenUsed="1"/>
-    <w:lsdException w:name="toc 6" w:uiPriority="39" w:semiHidden="1" w:unhideWhenUsed="1"/>
-    <w:lsdException w:name="toc 7" w:uiPriority="39" w:semiHidden="1" w:unhideWhenUsed="1"/>
-    <w:lsdException w:name="toc 8" w:uiPriority="39" w:semiHidden="1" w:unhideWhenUsed="1"/>
-    <w:lsdException w:name="toc 9" w:uiPriority="39" w:semiHidden="1" w:unhideWhenUsed="1"/>
+    <w:lsdException w:name="toc 1" w:semiHidden="1" w:uiPriority="39" w:unhideWhenUsed="1"/>
+    <w:lsdException w:name="toc 2" w:semiHidden="1" w:uiPriority="39" w:unhideWhenUsed="1"/>
+    <w:lsdException w:name="toc 3" w:semiHidden="1" w:uiPriority="39" w:unhideWhenUsed="1"/>
+    <w:lsdException w:name="toc 4" w:semiHidden="1" w:uiPriority="39" w:unhideWhenUsed="1"/>
+    <w:lsdException w:name="toc 5" w:semiHidden="1" w:uiPriority="39" w:unhideWhenUsed="1"/>
+    <w:lsdException w:name="toc 6" w:semiHidden="1" w:uiPriority="39" w:unhideWhenUsed="1"/>
+    <w:lsdException w:name="toc 7" w:semiHidden="1" w:uiPriority="39" w:unhideWhenUsed="1"/>
+    <w:lsdException w:name="toc 8" w:semiHidden="1" w:uiPriority="39" w:unhideWhenUsed="1"/>
+    <w:lsdException w:name="toc 9" w:semiHidden="1" w:uiPriority="39" w:unhideWhenUsed="1"/>
     <w:lsdException w:name="Normal Indent" w:semiHidden="1" w:unhideWhenUsed="1"/>
     <w:lsdException w:name="footnote text" w:semiHidden="1" w:unhideWhenUsed="1"/>
     <w:lsdException w:name="annotation text" w:semiHidden="1" w:unhideWhenUsed="1"/>
     <w:lsdException w:name="header" w:semiHidden="1" w:unhideWhenUsed="1"/>
     <w:lsdException w:name="footer" w:semiHidden="1" w:unhideWhenUsed="1"/>
     <w:lsdException w:name="index heading" w:semiHidden="1" w:unhideWhenUsed="1"/>
-    <w:lsdException w:name="caption" w:uiPriority="35" w:semiHidden="1" w:unhideWhenUsed="1" w:qFormat="1"/>
+    <w:lsdException w:name="caption" w:semiHidden="1" w:uiPriority="35" w:unhideWhenUsed="1" w:qFormat="1"/>
     <w:lsdException w:name="table of figures" w:semiHidden="1" w:unhideWhenUsed="1"/>
     <w:lsdException w:name="envelope address" w:semiHidden="1" w:unhideWhenUsed="1"/>
     <w:lsdException w:name="envelope return" w:semiHidden="1" w:unhideWhenUsed="1"/>
@@ -1658,7 +1169,7 @@
     <w:lsdException w:name="Title" w:uiPriority="10" w:qFormat="1"/>
     <w:lsdException w:name="Closing" w:semiHidden="1" w:unhideWhenUsed="1"/>
     <w:lsdException w:name="Signature" w:semiHidden="1" w:unhideWhenUsed="1"/>
-    <w:lsdException w:name="Default Paragraph Font" w:uiPriority="1" w:semiHidden="1" w:unhideWhenUsed="1"/>
+    <w:lsdException w:name="Default Paragraph Font" w:semiHidden="1" w:uiPriority="1" w:unhideWhenUsed="1"/>
     <w:lsdException w:name="Body Text" w:semiHidden="1" w:unhideWhenUsed="1"/>
     <w:lsdException w:name="Body Text Indent" w:semiHidden="1" w:unhideWhenUsed="1"/>
     <w:lsdException w:name="List Continue" w:semiHidden="1" w:unhideWhenUsed="1"/>
@@ -1867,8 +1378,8 @@
     <w:lsdException w:name="Subtle Reference" w:uiPriority="31" w:qFormat="1"/>
     <w:lsdException w:name="Intense Reference" w:uiPriority="32" w:qFormat="1"/>
     <w:lsdException w:name="Book Title" w:uiPriority="33" w:qFormat="1"/>
-    <w:lsdException w:name="Bibliography" w:uiPriority="37" w:semiHidden="1" w:unhideWhenUsed="1"/>
-    <w:lsdException w:name="TOC Heading" w:uiPriority="39" w:semiHidden="1" w:unhideWhenUsed="1" w:qFormat="1"/>
+    <w:lsdException w:name="Bibliography" w:semiHidden="1" w:uiPriority="37" w:unhideWhenUsed="1"/>
+    <w:lsdException w:name="TOC Heading" w:semiHidden="1" w:uiPriority="39" w:unhideWhenUsed="1" w:qFormat="1"/>
     <w:lsdException w:name="Plain Table 1" w:uiPriority="41"/>
     <w:lsdException w:name="Plain Table 2" w:uiPriority="42"/>
     <w:lsdException w:name="Plain Table 3" w:uiPriority="43"/>
@@ -1974,46 +1485,58 @@
     <w:lsdException w:name="List Table 6 Colorful Accent 6" w:uiPriority="51"/>
     <w:lsdException w:name="List Table 7 Colorful Accent 6" w:uiPriority="52"/>
   </w:latentStyles>
-  <w:style w:type="paragraph" w:styleId="Normal" w:default="1">
+  <w:style w:type="paragraph" w:default="1" w:styleId="Normal">
     <w:name w:val="Normal"/>
     <w:qFormat/>
-    <w:rsid w:val="008b0fa5"/>
-    <w:pPr>
-      <w:widowControl/>
-      <w:bidi w:val="0"/>
-      <w:jc w:val="left"/>
-    </w:pPr>
+    <w:rsid w:val="008B0FA5"/>
     <w:rPr>
-      <w:rFonts w:ascii="Times New Roman" w:hAnsi="Times New Roman" w:cs="Times New Roman" w:eastAsia="Noto Sans CJK SC Regular"/>
-      <w:color w:val="auto"/>
+      <w:rFonts w:ascii="Times New Roman" w:hAnsi="Times New Roman" w:cs="Times New Roman"/>
       <w:kern w:val="0"/>
       <w:sz w:val="24"/>
-      <w:szCs w:val="24"/>
-      <w:lang w:val="en-GB" w:bidi="ar-SA" w:eastAsia="zh-CN"/>
+      <w:lang w:val="en-GB" w:bidi="ar-SA"/>
     </w:rPr>
   </w:style>
-  <w:style w:type="character" w:styleId="DefaultParagraphFont" w:default="1">
+  <w:style w:type="character" w:default="1" w:styleId="DefaultParagraphFont">
     <w:name w:val="Default Paragraph Font"/>
     <w:uiPriority w:val="1"/>
     <w:semiHidden/>
     <w:unhideWhenUsed/>
-    <w:qFormat/>
-    <w:rPr/>
   </w:style>
-  <w:style w:type="character" w:styleId="Marcas" w:customStyle="1">
+  <w:style w:type="table" w:default="1" w:styleId="TableNormal">
+    <w:name w:val="Normal Table"/>
+    <w:uiPriority w:val="99"/>
+    <w:semiHidden/>
+    <w:unhideWhenUsed/>
+    <w:tblPr>
+      <w:tblInd w:w="0" w:type="dxa"/>
+      <w:tblCellMar>
+        <w:top w:w="0" w:type="dxa"/>
+        <w:left w:w="108" w:type="dxa"/>
+        <w:bottom w:w="0" w:type="dxa"/>
+        <w:right w:w="108" w:type="dxa"/>
+      </w:tblCellMar>
+    </w:tblPr>
+  </w:style>
+  <w:style w:type="numbering" w:default="1" w:styleId="NoList">
+    <w:name w:val="No List"/>
+    <w:uiPriority w:val="99"/>
+    <w:semiHidden/>
+    <w:unhideWhenUsed/>
+  </w:style>
+  <w:style w:type="character" w:customStyle="1" w:styleId="Marcas">
     <w:name w:val="Marcas"/>
     <w:qFormat/>
     <w:rPr>
-      <w:rFonts w:ascii="OpenSymbol" w:hAnsi="OpenSymbol" w:eastAsia="OpenSymbol" w:cs="OpenSymbol"/>
+      <w:rFonts w:ascii="OpenSymbol" w:eastAsia="OpenSymbol" w:hAnsi="OpenSymbol" w:cs="OpenSymbol"/>
     </w:rPr>
   </w:style>
-  <w:style w:type="paragraph" w:styleId="Ttulo" w:customStyle="1">
+  <w:style w:type="paragraph" w:customStyle="1" w:styleId="Ttulo">
     <w:name w:val="Título"/>
     <w:basedOn w:val="Normal"/>
-    <w:next w:val="Corpodotexto"/>
+    <w:next w:val="BodyText"/>
     <w:qFormat/>
     <w:pPr>
-      <w:keepNext w:val="true"/>
+      <w:keepNext/>
       <w:spacing w:before="240" w:after="120"/>
     </w:pPr>
     <w:rPr>
@@ -2024,11 +1547,11 @@
       <w:lang w:val="pt-PT" w:bidi="hi-IN"/>
     </w:rPr>
   </w:style>
-  <w:style w:type="paragraph" w:styleId="Corpodotexto">
+  <w:style w:type="paragraph" w:styleId="BodyText">
     <w:name w:val="Body Text"/>
     <w:basedOn w:val="Normal"/>
     <w:pPr>
-      <w:spacing w:lineRule="auto" w:line="276" w:before="0" w:after="140"/>
+      <w:spacing w:after="140" w:line="276" w:lineRule="auto"/>
     </w:pPr>
     <w:rPr>
       <w:rFonts w:ascii="Liberation Serif" w:hAnsi="Liberation Serif" w:cs="Lohit Devanagari"/>
@@ -2036,40 +1559,9 @@
       <w:lang w:val="pt-PT" w:bidi="hi-IN"/>
     </w:rPr>
   </w:style>
-  <w:style w:type="paragraph" w:styleId="Lista">
+  <w:style w:type="paragraph" w:styleId="List">
     <w:name w:val="List"/>
-    <w:basedOn w:val="Corpodotexto"/>
-    <w:pPr/>
-    <w:rPr/>
-  </w:style>
-  <w:style w:type="paragraph" w:styleId="Legenda">
-    <w:name w:val="Caption"/>
-    <w:basedOn w:val="Normal"/>
-    <w:qFormat/>
-    <w:pPr>
-      <w:suppressLineNumbers/>
-      <w:spacing w:before="120" w:after="120"/>
-    </w:pPr>
-    <w:rPr>
-      <w:rFonts w:cs="Lohit Devanagari"/>
-      <w:i/>
-      <w:iCs/>
-      <w:sz w:val="24"/>
-      <w:szCs w:val="24"/>
-    </w:rPr>
-  </w:style>
-  <w:style w:type="paragraph" w:styleId="Ndice" w:customStyle="1">
-    <w:name w:val="Índice"/>
-    <w:basedOn w:val="Normal"/>
-    <w:qFormat/>
-    <w:pPr>
-      <w:suppressLineNumbers/>
-    </w:pPr>
-    <w:rPr>
-      <w:rFonts w:ascii="Liberation Serif" w:hAnsi="Liberation Serif" w:cs="Lohit Devanagari"/>
-      <w:kern w:val="2"/>
-      <w:lang w:val="pt-PT" w:bidi="hi-IN"/>
-    </w:rPr>
+    <w:basedOn w:val="BodyText"/>
   </w:style>
   <w:style w:type="paragraph" w:styleId="Caption">
     <w:name w:val="caption"/>
@@ -2087,27 +1579,18 @@
       <w:lang w:val="pt-PT" w:bidi="hi-IN"/>
     </w:rPr>
   </w:style>
-  <w:style w:type="numbering" w:styleId="NoList" w:default="1">
-    <w:name w:val="No List"/>
-    <w:uiPriority w:val="99"/>
-    <w:semiHidden/>
-    <w:unhideWhenUsed/>
+  <w:style w:type="paragraph" w:customStyle="1" w:styleId="ndice">
+    <w:name w:val="Índice"/>
+    <w:basedOn w:val="Normal"/>
     <w:qFormat/>
-  </w:style>
-  <w:style w:type="table" w:default="1" w:styleId="TableNormal">
-    <w:name w:val="Normal Table"/>
-    <w:uiPriority w:val="99"/>
-    <w:semiHidden/>
-    <w:unhideWhenUsed/>
-    <w:tblPr>
-      <w:tblInd w:w="0" w:type="dxa"/>
-      <w:tblCellMar>
-        <w:top w:w="0" w:type="dxa"/>
-        <w:left w:w="108" w:type="dxa"/>
-        <w:bottom w:w="0" w:type="dxa"/>
-        <w:right w:w="108" w:type="dxa"/>
-      </w:tblCellMar>
-    </w:tblPr>
+    <w:pPr>
+      <w:suppressLineNumbers/>
+    </w:pPr>
+    <w:rPr>
+      <w:rFonts w:ascii="Liberation Serif" w:hAnsi="Liberation Serif" w:cs="Lohit Devanagari"/>
+      <w:kern w:val="2"/>
+      <w:lang w:val="pt-PT" w:bidi="hi-IN"/>
+    </w:rPr>
   </w:style>
 </w:styles>
 </file>
